--- a/mod_06_servletclient_participant/Jakarta_REST_Participant_Module_6.docx
+++ b/mod_06_servletclient_participant/Jakarta_REST_Participant_Module_6.docx
@@ -106,7 +106,13 @@
         <w:t xml:space="preserve">ervlet or </w:t>
       </w:r>
       <w:r>
-        <w:t>in a POJO called upon from a Jakarta Faces page. To begin, bring down the following projects:</w:t>
+        <w:t xml:space="preserve">in a POJO called upon from a Jakarta Faces page. </w:t>
+      </w:r>
+      <w:r>
+        <w:t>You will be working with</w:t>
+      </w:r>
+      <w:r>
+        <w:t xml:space="preserve"> the following projects:</w:t>
       </w:r>
     </w:p>
     <w:p>
@@ -118,7 +124,7 @@
         </w:numPr>
       </w:pPr>
       <w:r>
-        <w:t>https://gitlab.com/omniprof/mod_06_servletclient_participant.git</w:t>
+        <w:t>mod_06_servletclient_participant</w:t>
       </w:r>
     </w:p>
     <w:p>
@@ -130,7 +136,7 @@
         </w:numPr>
       </w:pPr>
       <w:r>
-        <w:t>https://gitlab.com/omniprof/mod_06_jsfclient_participant.git</w:t>
+        <w:t>mod_06_jsfclient_participant</w:t>
       </w:r>
     </w:p>
     <w:p>
@@ -142,7 +148,7 @@
         </w:numPr>
       </w:pPr>
       <w:r>
-        <w:t>https://gitlab.com/omniprof/mod_06_restserver.git</w:t>
+        <w:t>mod_06_restserver</w:t>
       </w:r>
     </w:p>
     <w:p>
@@ -1309,7 +1315,19 @@
         <w:rPr>
           <w:lang w:eastAsia="en-CA"/>
         </w:rPr>
-        <w:t xml:space="preserve"> The only difference is that JSF can access beans and call action methods directly from the page. Action methods must return a string or null. The string could be the next page to navigate to but as this is a single page app we return null. </w:t>
+        <w:t xml:space="preserve"> The only difference is that JSF can access beans and call action methods directly from the page. Action methods must return a string or null. The string could be the next page to navigate to but as this is a single page </w:t>
+      </w:r>
+      <w:r>
+        <w:rPr>
+          <w:lang w:eastAsia="en-CA"/>
+        </w:rPr>
+        <w:t>app,</w:t>
+      </w:r>
+      <w:r>
+        <w:rPr>
+          <w:lang w:eastAsia="en-CA"/>
+        </w:rPr>
+        <w:t xml:space="preserve"> we return null. </w:t>
       </w:r>
     </w:p>
     <w:p>
@@ -1367,7 +1385,19 @@
         <w:rPr>
           <w:lang w:eastAsia="en-CA"/>
         </w:rPr>
-        <w:t>At this point in the workshop we have seen how we can construct REST services that can run on a server or in a desktop app. We have seen desktop, Servlet, and JSF clients. Coming up we will learn how to construct a service that accepts a binary file such as an image.</w:t>
+        <w:t xml:space="preserve">At this point in the </w:t>
+      </w:r>
+      <w:r>
+        <w:rPr>
+          <w:lang w:eastAsia="en-CA"/>
+        </w:rPr>
+        <w:t>workshop,</w:t>
+      </w:r>
+      <w:r>
+        <w:rPr>
+          <w:lang w:eastAsia="en-CA"/>
+        </w:rPr>
+        <w:t xml:space="preserve"> we have seen how we can construct REST services that can run on a server or in a desktop app. We have seen desktop, Servlet, and JSF clients. Coming up we will learn how to construct a service that accepts a binary file such as an image.</w:t>
       </w:r>
     </w:p>
     <w:p>
@@ -2212,6 +2242,7 @@
   <w:style w:type="character" w:default="1" w:styleId="DefaultParagraphFont">
     <w:name w:val="Default Paragraph Font"/>
     <w:uiPriority w:val="1"/>
+    <w:semiHidden/>
     <w:unhideWhenUsed/>
   </w:style>
   <w:style w:type="table" w:default="1" w:styleId="TableNormal">

--- a/mod_06_servletclient_participant/Jakarta_REST_Participant_Module_6.docx
+++ b/mod_06_servletclient_participant/Jakarta_REST_Participant_Module_6.docx
@@ -373,245 +373,262 @@
           <w:sz w:val="28"/>
           <w:szCs w:val="28"/>
         </w:rPr>
-        <w:t>The pom file</w:t>
-      </w:r>
-    </w:p>
-    <w:p>
-      <w:r>
-        <w:t xml:space="preserve">The </w:t>
-      </w:r>
-      <w:r>
-        <w:t>pom file dependencies are</w:t>
-      </w:r>
-      <w:r>
-        <w:t xml:space="preserve"> the same for both versions, servlet and faces. </w:t>
-      </w:r>
-      <w:r>
-        <w:t>As the server already has all the libraries you need the dependencies are quite simple.</w:t>
-      </w:r>
-    </w:p>
-    <w:p>
-      <w:pPr>
-        <w:spacing w:after="0"/>
-        <w:rPr>
-          <w:rFonts w:ascii="Consolas" w:hAnsi="Consolas"/>
-        </w:rPr>
-      </w:pPr>
-      <w:r>
-        <w:rPr>
-          <w:rFonts w:ascii="Consolas" w:hAnsi="Consolas"/>
-        </w:rPr>
-        <w:t>&lt;dependencies&gt;</w:t>
-      </w:r>
-    </w:p>
-    <w:p>
-      <w:pPr>
-        <w:spacing w:after="0"/>
-        <w:rPr>
-          <w:rFonts w:ascii="Consolas" w:hAnsi="Consolas"/>
-        </w:rPr>
-      </w:pPr>
-      <w:r>
-        <w:rPr>
-          <w:rFonts w:ascii="Consolas" w:hAnsi="Consolas"/>
-        </w:rPr>
-        <w:t xml:space="preserve">    &lt;dependency&gt;</w:t>
-      </w:r>
-    </w:p>
-    <w:p>
-      <w:pPr>
-        <w:spacing w:after="0"/>
-        <w:rPr>
-          <w:rFonts w:ascii="Consolas" w:hAnsi="Consolas"/>
-        </w:rPr>
-      </w:pPr>
-      <w:r>
-        <w:rPr>
-          <w:rFonts w:ascii="Consolas" w:hAnsi="Consolas"/>
-        </w:rPr>
-        <w:t xml:space="preserve">        &lt;</w:t>
-      </w:r>
-      <w:proofErr w:type="spellStart"/>
-      <w:r>
-        <w:rPr>
-          <w:rFonts w:ascii="Consolas" w:hAnsi="Consolas"/>
-        </w:rPr>
-        <w:t>groupId</w:t>
-      </w:r>
-      <w:proofErr w:type="spellEnd"/>
-      <w:r>
-        <w:rPr>
-          <w:rFonts w:ascii="Consolas" w:hAnsi="Consolas"/>
-        </w:rPr>
-        <w:t>&gt;</w:t>
-      </w:r>
-      <w:proofErr w:type="spellStart"/>
-      <w:r>
-        <w:rPr>
-          <w:rFonts w:ascii="Consolas" w:hAnsi="Consolas"/>
-        </w:rPr>
-        <w:t>jakarta.platform</w:t>
-      </w:r>
-      <w:proofErr w:type="spellEnd"/>
-      <w:r>
-        <w:rPr>
-          <w:rFonts w:ascii="Consolas" w:hAnsi="Consolas"/>
-        </w:rPr>
-        <w:t>&lt;/</w:t>
-      </w:r>
-      <w:proofErr w:type="spellStart"/>
-      <w:r>
-        <w:rPr>
-          <w:rFonts w:ascii="Consolas" w:hAnsi="Consolas"/>
-        </w:rPr>
-        <w:t>groupId</w:t>
-      </w:r>
-      <w:proofErr w:type="spellEnd"/>
-      <w:r>
-        <w:rPr>
-          <w:rFonts w:ascii="Consolas" w:hAnsi="Consolas"/>
-        </w:rPr>
-        <w:t>&gt;</w:t>
-      </w:r>
-    </w:p>
-    <w:p>
-      <w:pPr>
-        <w:spacing w:after="0"/>
-        <w:rPr>
-          <w:rFonts w:ascii="Consolas" w:hAnsi="Consolas"/>
-        </w:rPr>
-      </w:pPr>
-      <w:r>
-        <w:rPr>
-          <w:rFonts w:ascii="Consolas" w:hAnsi="Consolas"/>
-        </w:rPr>
-        <w:t xml:space="preserve">        &lt;</w:t>
-      </w:r>
-      <w:proofErr w:type="spellStart"/>
-      <w:r>
-        <w:rPr>
-          <w:rFonts w:ascii="Consolas" w:hAnsi="Consolas"/>
-        </w:rPr>
-        <w:t>artifactId</w:t>
-      </w:r>
-      <w:proofErr w:type="spellEnd"/>
-      <w:r>
-        <w:rPr>
-          <w:rFonts w:ascii="Consolas" w:hAnsi="Consolas"/>
-        </w:rPr>
-        <w:t>&gt;</w:t>
-      </w:r>
-      <w:proofErr w:type="spellStart"/>
-      <w:r>
-        <w:rPr>
-          <w:rFonts w:ascii="Consolas" w:hAnsi="Consolas"/>
-        </w:rPr>
-        <w:t>jakarta.jakartaee-api</w:t>
-      </w:r>
-      <w:proofErr w:type="spellEnd"/>
-      <w:r>
-        <w:rPr>
-          <w:rFonts w:ascii="Consolas" w:hAnsi="Consolas"/>
-        </w:rPr>
-        <w:t>&lt;/</w:t>
-      </w:r>
-      <w:proofErr w:type="spellStart"/>
-      <w:r>
-        <w:rPr>
-          <w:rFonts w:ascii="Consolas" w:hAnsi="Consolas"/>
-        </w:rPr>
-        <w:t>artifactId</w:t>
-      </w:r>
-      <w:proofErr w:type="spellEnd"/>
-      <w:r>
-        <w:rPr>
-          <w:rFonts w:ascii="Consolas" w:hAnsi="Consolas"/>
-        </w:rPr>
-        <w:t>&gt;</w:t>
-      </w:r>
-    </w:p>
-    <w:p>
-      <w:pPr>
-        <w:spacing w:after="0"/>
-        <w:rPr>
-          <w:rFonts w:ascii="Consolas" w:hAnsi="Consolas"/>
-        </w:rPr>
-      </w:pPr>
-      <w:r>
-        <w:rPr>
-          <w:rFonts w:ascii="Consolas" w:hAnsi="Consolas"/>
-        </w:rPr>
-        <w:t xml:space="preserve">        &lt;version&gt;${</w:t>
-      </w:r>
-      <w:proofErr w:type="spellStart"/>
-      <w:r>
-        <w:rPr>
-          <w:rFonts w:ascii="Consolas" w:hAnsi="Consolas"/>
-        </w:rPr>
-        <w:t>jakartaee-api.version</w:t>
-      </w:r>
-      <w:proofErr w:type="spellEnd"/>
-      <w:r>
-        <w:rPr>
-          <w:rFonts w:ascii="Consolas" w:hAnsi="Consolas"/>
-        </w:rPr>
-        <w:t>}&lt;/version&gt;</w:t>
-      </w:r>
-    </w:p>
-    <w:p>
-      <w:pPr>
-        <w:spacing w:after="0"/>
-        <w:rPr>
-          <w:rFonts w:ascii="Consolas" w:hAnsi="Consolas"/>
-        </w:rPr>
-      </w:pPr>
-      <w:r>
-        <w:rPr>
-          <w:rFonts w:ascii="Consolas" w:hAnsi="Consolas"/>
-        </w:rPr>
-        <w:t xml:space="preserve">        &lt;scope&gt;provided&lt;/scope&gt;</w:t>
-      </w:r>
-    </w:p>
-    <w:p>
-      <w:pPr>
-        <w:spacing w:after="0"/>
-        <w:rPr>
-          <w:rFonts w:ascii="Consolas" w:hAnsi="Consolas"/>
-        </w:rPr>
-      </w:pPr>
-      <w:r>
-        <w:rPr>
-          <w:rFonts w:ascii="Consolas" w:hAnsi="Consolas"/>
-        </w:rPr>
-        <w:t xml:space="preserve">    &lt;/dependency&gt;</w:t>
-      </w:r>
-    </w:p>
-    <w:p>
-      <w:pPr>
-        <w:spacing w:after="0"/>
-      </w:pPr>
-      <w:r>
-        <w:rPr>
-          <w:rFonts w:ascii="Consolas" w:hAnsi="Consolas"/>
-        </w:rPr>
-        <w:t>&lt;/dependencies&gt;</w:t>
-      </w:r>
-    </w:p>
-    <w:p/>
-    <w:p>
-      <w:r>
-        <w:t>There are no plugins required.</w:t>
-      </w:r>
-    </w:p>
-    <w:p>
-      <w:pPr>
+        <w:t xml:space="preserve">The pom </w:t>
+      </w:r>
+      <w:proofErr w:type="gramStart"/>
+      <w:r>
         <w:rPr>
           <w:b/>
           <w:bCs/>
           <w:sz w:val="28"/>
           <w:szCs w:val="28"/>
         </w:rPr>
-      </w:pPr>
+        <w:t>file</w:t>
+      </w:r>
+      <w:proofErr w:type="gramEnd"/>
+    </w:p>
+    <w:p>
+      <w:r>
+        <w:t xml:space="preserve">The </w:t>
+      </w:r>
+      <w:r>
+        <w:t>pom file dependencies are</w:t>
+      </w:r>
+      <w:r>
+        <w:t xml:space="preserve"> the same for both versions, </w:t>
+      </w:r>
+      <w:proofErr w:type="gramStart"/>
+      <w:r>
+        <w:t>servlet</w:t>
+      </w:r>
+      <w:proofErr w:type="gramEnd"/>
+      <w:r>
+        <w:t xml:space="preserve"> and faces. </w:t>
+      </w:r>
+      <w:r>
+        <w:t>As the server already has all the libraries you need the dependencies are quite simple.</w:t>
+      </w:r>
+    </w:p>
+    <w:p>
+      <w:pPr>
+        <w:spacing w:after="0"/>
+        <w:rPr>
+          <w:rFonts w:ascii="Consolas" w:hAnsi="Consolas"/>
+        </w:rPr>
+      </w:pPr>
+      <w:r>
+        <w:rPr>
+          <w:rFonts w:ascii="Consolas" w:hAnsi="Consolas"/>
+        </w:rPr>
+        <w:t>&lt;dependencies&gt;</w:t>
+      </w:r>
+    </w:p>
+    <w:p>
+      <w:pPr>
+        <w:spacing w:after="0"/>
+        <w:rPr>
+          <w:rFonts w:ascii="Consolas" w:hAnsi="Consolas"/>
+        </w:rPr>
+      </w:pPr>
+      <w:r>
+        <w:rPr>
+          <w:rFonts w:ascii="Consolas" w:hAnsi="Consolas"/>
+        </w:rPr>
+        <w:t xml:space="preserve">    &lt;dependency&gt;</w:t>
+      </w:r>
+    </w:p>
+    <w:p>
+      <w:pPr>
+        <w:spacing w:after="0"/>
+        <w:rPr>
+          <w:rFonts w:ascii="Consolas" w:hAnsi="Consolas"/>
+        </w:rPr>
+      </w:pPr>
+      <w:r>
+        <w:rPr>
+          <w:rFonts w:ascii="Consolas" w:hAnsi="Consolas"/>
+        </w:rPr>
+        <w:t xml:space="preserve">        &lt;</w:t>
+      </w:r>
+      <w:proofErr w:type="spellStart"/>
+      <w:r>
+        <w:rPr>
+          <w:rFonts w:ascii="Consolas" w:hAnsi="Consolas"/>
+        </w:rPr>
+        <w:t>groupId</w:t>
+      </w:r>
+      <w:proofErr w:type="spellEnd"/>
+      <w:r>
+        <w:rPr>
+          <w:rFonts w:ascii="Consolas" w:hAnsi="Consolas"/>
+        </w:rPr>
+        <w:t>&gt;</w:t>
+      </w:r>
+      <w:proofErr w:type="spellStart"/>
+      <w:r>
+        <w:rPr>
+          <w:rFonts w:ascii="Consolas" w:hAnsi="Consolas"/>
+        </w:rPr>
+        <w:t>jakarta.platform</w:t>
+      </w:r>
+      <w:proofErr w:type="spellEnd"/>
+      <w:r>
+        <w:rPr>
+          <w:rFonts w:ascii="Consolas" w:hAnsi="Consolas"/>
+        </w:rPr>
+        <w:t>&lt;/</w:t>
+      </w:r>
+      <w:proofErr w:type="spellStart"/>
+      <w:r>
+        <w:rPr>
+          <w:rFonts w:ascii="Consolas" w:hAnsi="Consolas"/>
+        </w:rPr>
+        <w:t>groupId</w:t>
+      </w:r>
+      <w:proofErr w:type="spellEnd"/>
+      <w:r>
+        <w:rPr>
+          <w:rFonts w:ascii="Consolas" w:hAnsi="Consolas"/>
+        </w:rPr>
+        <w:t>&gt;</w:t>
+      </w:r>
+    </w:p>
+    <w:p>
+      <w:pPr>
+        <w:spacing w:after="0"/>
+        <w:rPr>
+          <w:rFonts w:ascii="Consolas" w:hAnsi="Consolas"/>
+        </w:rPr>
+      </w:pPr>
+      <w:r>
+        <w:rPr>
+          <w:rFonts w:ascii="Consolas" w:hAnsi="Consolas"/>
+        </w:rPr>
+        <w:t xml:space="preserve">        &lt;</w:t>
+      </w:r>
+      <w:proofErr w:type="spellStart"/>
+      <w:r>
+        <w:rPr>
+          <w:rFonts w:ascii="Consolas" w:hAnsi="Consolas"/>
+        </w:rPr>
+        <w:t>artifactId</w:t>
+      </w:r>
+      <w:proofErr w:type="spellEnd"/>
+      <w:r>
+        <w:rPr>
+          <w:rFonts w:ascii="Consolas" w:hAnsi="Consolas"/>
+        </w:rPr>
+        <w:t>&gt;</w:t>
+      </w:r>
+      <w:proofErr w:type="spellStart"/>
+      <w:r>
+        <w:rPr>
+          <w:rFonts w:ascii="Consolas" w:hAnsi="Consolas"/>
+        </w:rPr>
+        <w:t>jakarta.jakartaee-api</w:t>
+      </w:r>
+      <w:proofErr w:type="spellEnd"/>
+      <w:r>
+        <w:rPr>
+          <w:rFonts w:ascii="Consolas" w:hAnsi="Consolas"/>
+        </w:rPr>
+        <w:t>&lt;/</w:t>
+      </w:r>
+      <w:proofErr w:type="spellStart"/>
+      <w:r>
+        <w:rPr>
+          <w:rFonts w:ascii="Consolas" w:hAnsi="Consolas"/>
+        </w:rPr>
+        <w:t>artifactId</w:t>
+      </w:r>
+      <w:proofErr w:type="spellEnd"/>
+      <w:r>
+        <w:rPr>
+          <w:rFonts w:ascii="Consolas" w:hAnsi="Consolas"/>
+        </w:rPr>
+        <w:t>&gt;</w:t>
+      </w:r>
+    </w:p>
+    <w:p>
+      <w:pPr>
+        <w:spacing w:after="0"/>
+        <w:rPr>
+          <w:rFonts w:ascii="Consolas" w:hAnsi="Consolas"/>
+        </w:rPr>
+      </w:pPr>
+      <w:r>
+        <w:rPr>
+          <w:rFonts w:ascii="Consolas" w:hAnsi="Consolas"/>
+        </w:rPr>
+        <w:t xml:space="preserve">        &lt;version&gt;${</w:t>
+      </w:r>
+      <w:proofErr w:type="spellStart"/>
+      <w:r>
+        <w:rPr>
+          <w:rFonts w:ascii="Consolas" w:hAnsi="Consolas"/>
+        </w:rPr>
+        <w:t>jakartaee-</w:t>
+      </w:r>
+      <w:proofErr w:type="gramStart"/>
+      <w:r>
+        <w:rPr>
+          <w:rFonts w:ascii="Consolas" w:hAnsi="Consolas"/>
+        </w:rPr>
+        <w:t>api.version</w:t>
+      </w:r>
+      <w:proofErr w:type="spellEnd"/>
+      <w:proofErr w:type="gramEnd"/>
+      <w:r>
+        <w:rPr>
+          <w:rFonts w:ascii="Consolas" w:hAnsi="Consolas"/>
+        </w:rPr>
+        <w:t>}&lt;/version&gt;</w:t>
+      </w:r>
+    </w:p>
+    <w:p>
+      <w:pPr>
+        <w:spacing w:after="0"/>
+        <w:rPr>
+          <w:rFonts w:ascii="Consolas" w:hAnsi="Consolas"/>
+        </w:rPr>
+      </w:pPr>
+      <w:r>
+        <w:rPr>
+          <w:rFonts w:ascii="Consolas" w:hAnsi="Consolas"/>
+        </w:rPr>
+        <w:t xml:space="preserve">        &lt;scope&gt;provided&lt;/scope&gt;</w:t>
+      </w:r>
+    </w:p>
+    <w:p>
+      <w:pPr>
+        <w:spacing w:after="0"/>
+        <w:rPr>
+          <w:rFonts w:ascii="Consolas" w:hAnsi="Consolas"/>
+        </w:rPr>
+      </w:pPr>
+      <w:r>
+        <w:rPr>
+          <w:rFonts w:ascii="Consolas" w:hAnsi="Consolas"/>
+        </w:rPr>
+        <w:t xml:space="preserve">    &lt;/dependency&gt;</w:t>
+      </w:r>
+    </w:p>
+    <w:p>
+      <w:pPr>
+        <w:spacing w:after="0"/>
+      </w:pPr>
+      <w:r>
+        <w:rPr>
+          <w:rFonts w:ascii="Consolas" w:hAnsi="Consolas"/>
+        </w:rPr>
+        <w:t>&lt;/dependencies&gt;</w:t>
+      </w:r>
+    </w:p>
+    <w:p/>
+    <w:p>
+      <w:r>
+        <w:t>There are no plugins required.</w:t>
+      </w:r>
     </w:p>
     <w:p>
       <w:pPr>
@@ -622,15 +639,16 @@
           <w:szCs w:val="28"/>
         </w:rPr>
       </w:pPr>
-      <w:r>
+    </w:p>
+    <w:p>
+      <w:pPr>
         <w:rPr>
           <w:b/>
           <w:bCs/>
           <w:sz w:val="28"/>
           <w:szCs w:val="28"/>
         </w:rPr>
-        <w:t xml:space="preserve">Let’s look at the </w:t>
-      </w:r>
+      </w:pPr>
       <w:r>
         <w:rPr>
           <w:b/>
@@ -638,23 +656,22 @@
           <w:sz w:val="28"/>
           <w:szCs w:val="28"/>
         </w:rPr>
-        <w:t>beans.xml</w:t>
-      </w:r>
-    </w:p>
-    <w:p>
-      <w:r>
-        <w:t xml:space="preserve">This file is the same for all examples. </w:t>
-      </w:r>
-    </w:p>
-    <w:p>
-      <w:pPr>
+        <w:t xml:space="preserve">Let’s look at the </w:t>
+      </w:r>
+      <w:r>
         <w:rPr>
           <w:b/>
           <w:bCs/>
           <w:sz w:val="28"/>
           <w:szCs w:val="28"/>
         </w:rPr>
-      </w:pPr>
+        <w:t>beans.xml</w:t>
+      </w:r>
+    </w:p>
+    <w:p>
+      <w:r>
+        <w:t xml:space="preserve">This file is the same for all examples. </w:t>
+      </w:r>
     </w:p>
     <w:p>
       <w:pPr>
@@ -665,121 +682,131 @@
           <w:szCs w:val="28"/>
         </w:rPr>
       </w:pPr>
-      <w:r>
+    </w:p>
+    <w:p>
+      <w:pPr>
         <w:rPr>
           <w:b/>
           <w:bCs/>
           <w:sz w:val="28"/>
           <w:szCs w:val="28"/>
         </w:rPr>
-        <w:t>Let’s look at the web.xml</w:t>
-      </w:r>
-    </w:p>
-    <w:p>
-      <w:r>
-        <w:t>In the Servlet client all that you need is the name of the welcome file. In this example the</w:t>
-      </w:r>
-      <w:r>
-        <w:t xml:space="preserve"> welcome file is the </w:t>
-      </w:r>
-      <w:r>
-        <w:rPr>
-          <w:rFonts w:ascii="Consolas" w:hAnsi="Consolas"/>
-          <w:lang w:eastAsia="en-CA"/>
-        </w:rPr>
-        <w:t>index.html</w:t>
-      </w:r>
-      <w:r>
-        <w:t xml:space="preserve"> file</w:t>
-      </w:r>
-      <w:r>
-        <w:t>.</w:t>
-      </w:r>
-    </w:p>
-    <w:p>
-      <w:r>
-        <w:t xml:space="preserve">The Jakarta Faces client’s web.xml file </w:t>
-      </w:r>
-      <w:r>
-        <w:t xml:space="preserve">also </w:t>
-      </w:r>
-      <w:r>
-        <w:t xml:space="preserve">only needs the welcome file name that in this case is an </w:t>
-      </w:r>
-      <w:proofErr w:type="spellStart"/>
-      <w:r>
-        <w:t>xhtml</w:t>
-      </w:r>
-      <w:proofErr w:type="spellEnd"/>
-      <w:r>
-        <w:t xml:space="preserve"> file</w:t>
-      </w:r>
-      <w:r>
-        <w:t xml:space="preserve">, </w:t>
-      </w:r>
-      <w:proofErr w:type="spellStart"/>
-      <w:r>
-        <w:rPr>
-          <w:rFonts w:ascii="Consolas" w:hAnsi="Consolas"/>
-          <w:lang w:eastAsia="en-CA"/>
-        </w:rPr>
-        <w:t>index.xhtml</w:t>
-      </w:r>
-      <w:proofErr w:type="spellEnd"/>
-      <w:r>
-        <w:t>. There are two optional settings</w:t>
-      </w:r>
-      <w:r>
-        <w:t>. The PROJECT_STAGE</w:t>
-      </w:r>
-      <w:r>
-        <w:t xml:space="preserve"> </w:t>
-      </w:r>
-      <w:r>
-        <w:t xml:space="preserve">determines the messages that Faces returns in the event of a problem. The FACELETS_SKIP_COMMENTS determines </w:t>
-      </w:r>
-      <w:r>
-        <w:t>if</w:t>
-      </w:r>
-      <w:r>
-        <w:t xml:space="preserve"> comments in the </w:t>
-      </w:r>
-      <w:proofErr w:type="spellStart"/>
-      <w:r>
-        <w:t>xhtml</w:t>
-      </w:r>
-      <w:proofErr w:type="spellEnd"/>
-      <w:r>
-        <w:t xml:space="preserve"> file will be visible if the user uses View Source Code</w:t>
-      </w:r>
-      <w:r>
-        <w:t xml:space="preserve"> in their browser</w:t>
-      </w:r>
-      <w:r>
-        <w:t>.</w:t>
-      </w:r>
-    </w:p>
-    <w:p>
-      <w:r>
-        <w:t>Now let us look at what you need to do to finish both clients.</w:t>
-      </w:r>
-    </w:p>
-    <w:p>
-      <w:pPr>
+      </w:pPr>
+      <w:r>
         <w:rPr>
           <w:b/>
           <w:bCs/>
           <w:sz w:val="28"/>
           <w:szCs w:val="28"/>
         </w:rPr>
-      </w:pPr>
-      <w:r>
+        <w:t>Let’s look at the web.xml</w:t>
+      </w:r>
+    </w:p>
+    <w:p>
+      <w:r>
+        <w:t>In the Servlet client all that you need is the name of the welcome file. In this example the</w:t>
+      </w:r>
+      <w:r>
+        <w:t xml:space="preserve"> welcome file is the </w:t>
+      </w:r>
+      <w:r>
+        <w:rPr>
+          <w:rFonts w:ascii="Consolas" w:hAnsi="Consolas"/>
+          <w:lang w:eastAsia="en-CA"/>
+        </w:rPr>
+        <w:t>index.html</w:t>
+      </w:r>
+      <w:r>
+        <w:t xml:space="preserve"> file</w:t>
+      </w:r>
+      <w:r>
+        <w:t>.</w:t>
+      </w:r>
+    </w:p>
+    <w:p>
+      <w:r>
+        <w:t xml:space="preserve">The Jakarta Faces client’s web.xml file </w:t>
+      </w:r>
+      <w:r>
+        <w:t xml:space="preserve">also </w:t>
+      </w:r>
+      <w:r>
+        <w:t xml:space="preserve">only needs the welcome file name that in this case is an </w:t>
+      </w:r>
+      <w:proofErr w:type="spellStart"/>
+      <w:r>
+        <w:t>xhtml</w:t>
+      </w:r>
+      <w:proofErr w:type="spellEnd"/>
+      <w:r>
+        <w:t xml:space="preserve"> file</w:t>
+      </w:r>
+      <w:r>
+        <w:t xml:space="preserve">, </w:t>
+      </w:r>
+      <w:proofErr w:type="spellStart"/>
+      <w:r>
+        <w:rPr>
+          <w:rFonts w:ascii="Consolas" w:hAnsi="Consolas"/>
+          <w:lang w:eastAsia="en-CA"/>
+        </w:rPr>
+        <w:t>index.xhtml</w:t>
+      </w:r>
+      <w:proofErr w:type="spellEnd"/>
+      <w:r>
+        <w:t>. There are two optional settings</w:t>
+      </w:r>
+      <w:r>
+        <w:t>. The PROJECT_STAGE</w:t>
+      </w:r>
+      <w:r>
+        <w:t xml:space="preserve"> </w:t>
+      </w:r>
+      <w:r>
+        <w:t xml:space="preserve">determines the messages that Faces returns in the event of a problem. The FACELETS_SKIP_COMMENTS determines </w:t>
+      </w:r>
+      <w:r>
+        <w:t>if</w:t>
+      </w:r>
+      <w:r>
+        <w:t xml:space="preserve"> comments in the </w:t>
+      </w:r>
+      <w:proofErr w:type="spellStart"/>
+      <w:r>
+        <w:t>xhtml</w:t>
+      </w:r>
+      <w:proofErr w:type="spellEnd"/>
+      <w:r>
+        <w:t xml:space="preserve"> file will be visible if the user uses View Source Code</w:t>
+      </w:r>
+      <w:r>
+        <w:t xml:space="preserve"> in their browser</w:t>
+      </w:r>
+      <w:r>
+        <w:t>.</w:t>
+      </w:r>
+    </w:p>
+    <w:p>
+      <w:r>
+        <w:t>Now let us look at what you need to do to finish both clients.</w:t>
+      </w:r>
+    </w:p>
+    <w:p>
+      <w:pPr>
         <w:rPr>
           <w:b/>
           <w:bCs/>
           <w:sz w:val="28"/>
           <w:szCs w:val="28"/>
         </w:rPr>
+      </w:pPr>
+      <w:r>
+        <w:rPr>
+          <w:b/>
+          <w:bCs/>
+          <w:sz w:val="28"/>
+          <w:szCs w:val="28"/>
+        </w:rPr>
         <w:t>Mod_06_ServletClient_participant</w:t>
       </w:r>
     </w:p>
@@ -794,7 +821,15 @@
         <w:t>u</w:t>
       </w:r>
       <w:r>
-        <w:t xml:space="preserve">tton is pressed the </w:t>
+        <w:t xml:space="preserve">tton </w:t>
+      </w:r>
+      <w:proofErr w:type="gramStart"/>
+      <w:r>
+        <w:t>is pressed</w:t>
+      </w:r>
+      <w:proofErr w:type="gramEnd"/>
+      <w:r>
+        <w:t xml:space="preserve"> the </w:t>
       </w:r>
       <w:proofErr w:type="spellStart"/>
       <w:r>
@@ -967,11 +1002,15 @@
     <w:p>
       <w:pPr>
         <w:rPr>
-          <w:lang w:eastAsia="en-CA"/>
-        </w:rPr>
-      </w:pPr>
-      <w:r>
-        <w:rPr>
+          <w:b/>
+          <w:bCs/>
+          <w:lang w:eastAsia="en-CA"/>
+        </w:rPr>
+      </w:pPr>
+      <w:r>
+        <w:rPr>
+          <w:b/>
+          <w:bCs/>
           <w:lang w:eastAsia="en-CA"/>
         </w:rPr>
         <w:t xml:space="preserve">Your task is to implement the RESTful client code in the </w:t>
@@ -980,6 +1019,8 @@
       <w:r>
         <w:rPr>
           <w:rFonts w:ascii="Consolas" w:hAnsi="Consolas"/>
+          <w:b/>
+          <w:bCs/>
           <w:lang w:eastAsia="en-CA"/>
         </w:rPr>
         <w:t>callCompoundService</w:t>
@@ -987,6 +1028,8 @@
       <w:proofErr w:type="spellEnd"/>
       <w:r>
         <w:rPr>
+          <w:b/>
+          <w:bCs/>
           <w:lang w:eastAsia="en-CA"/>
         </w:rPr>
         <w:t xml:space="preserve"> method.</w:t>
@@ -1139,7 +1182,14 @@
         <w:rPr>
           <w:lang w:eastAsia="en-CA"/>
         </w:rPr>
-        <w:t>it is</w:t>
+        <w:t xml:space="preserve">it </w:t>
+      </w:r>
+      <w:proofErr w:type="gramStart"/>
+      <w:r>
+        <w:rPr>
+          <w:lang w:eastAsia="en-CA"/>
+        </w:rPr>
+        <w:t>is</w:t>
       </w:r>
       <w:r>
         <w:rPr>
@@ -1159,6 +1209,7 @@
         </w:rPr>
         <w:t>d</w:t>
       </w:r>
+      <w:proofErr w:type="gramEnd"/>
       <w:r>
         <w:rPr>
           <w:lang w:eastAsia="en-CA"/>
@@ -1222,17 +1273,33 @@
         <w:rPr>
           <w:rFonts w:ascii="Consolas" w:hAnsi="Consolas"/>
         </w:rPr>
-        <w:t>#{msgs.principal}</w:t>
+        <w:t>#{</w:t>
+      </w:r>
+      <w:proofErr w:type="gramStart"/>
+      <w:r>
+        <w:rPr>
+          <w:rFonts w:ascii="Consolas" w:hAnsi="Consolas"/>
+        </w:rPr>
+        <w:t>msgs.principal</w:t>
+      </w:r>
+      <w:proofErr w:type="gramEnd"/>
+      <w:r>
+        <w:rPr>
+          <w:rFonts w:ascii="Consolas" w:hAnsi="Consolas"/>
+        </w:rPr>
+        <w:t>}</w:t>
       </w:r>
       <w:r>
         <w:t xml:space="preserve">. This means that you want the text with the key </w:t>
       </w:r>
+      <w:proofErr w:type="gramStart"/>
       <w:r>
         <w:rPr>
           <w:rFonts w:ascii="Consolas" w:hAnsi="Consolas"/>
         </w:rPr>
         <w:t>principal</w:t>
       </w:r>
+      <w:proofErr w:type="gramEnd"/>
       <w:r>
         <w:t xml:space="preserve"> from the appropriate language bundle. </w:t>
       </w:r>
@@ -1260,11 +1327,15 @@
     <w:p>
       <w:pPr>
         <w:rPr>
-          <w:lang w:eastAsia="en-CA"/>
-        </w:rPr>
-      </w:pPr>
-      <w:r>
-        <w:rPr>
+          <w:b/>
+          <w:bCs/>
+          <w:lang w:eastAsia="en-CA"/>
+        </w:rPr>
+      </w:pPr>
+      <w:r>
+        <w:rPr>
+          <w:b/>
+          <w:bCs/>
           <w:lang w:eastAsia="en-CA"/>
         </w:rPr>
         <w:t xml:space="preserve">Your task is to implement the RESTful client code in the </w:t>
@@ -1273,6 +1344,8 @@
       <w:r>
         <w:rPr>
           <w:rFonts w:ascii="Consolas" w:hAnsi="Consolas"/>
+          <w:b/>
+          <w:bCs/>
           <w:lang w:eastAsia="en-CA"/>
         </w:rPr>
         <w:t>callCompoundService</w:t>
@@ -1280,18 +1353,24 @@
       <w:proofErr w:type="spellEnd"/>
       <w:r>
         <w:rPr>
+          <w:b/>
+          <w:bCs/>
           <w:lang w:eastAsia="en-CA"/>
         </w:rPr>
         <w:t xml:space="preserve"> method ver</w:t>
       </w:r>
       <w:r>
         <w:rPr>
+          <w:b/>
+          <w:bCs/>
           <w:lang w:eastAsia="en-CA"/>
         </w:rPr>
         <w:t xml:space="preserve">y </w:t>
       </w:r>
       <w:r>
         <w:rPr>
+          <w:b/>
+          <w:bCs/>
           <w:lang w:eastAsia="en-CA"/>
         </w:rPr>
         <w:t xml:space="preserve">similar to the </w:t>
@@ -1300,6 +1379,8 @@
       <w:r>
         <w:rPr>
           <w:rFonts w:ascii="Consolas" w:hAnsi="Consolas"/>
+          <w:b/>
+          <w:bCs/>
           <w:lang w:eastAsia="en-CA"/>
         </w:rPr>
         <w:t>ServletClient</w:t>
@@ -1307,24 +1388,32 @@
       <w:proofErr w:type="spellEnd"/>
       <w:r>
         <w:rPr>
+          <w:b/>
+          <w:bCs/>
           <w:lang w:eastAsia="en-CA"/>
         </w:rPr>
         <w:t>.</w:t>
       </w:r>
       <w:r>
         <w:rPr>
+          <w:b/>
+          <w:bCs/>
           <w:lang w:eastAsia="en-CA"/>
         </w:rPr>
         <w:t xml:space="preserve"> The only difference is that JSF can access beans and call action methods directly from the page. Action methods must return a string or null. The string could be the next page to navigate to but as this is a single page </w:t>
       </w:r>
       <w:r>
         <w:rPr>
+          <w:b/>
+          <w:bCs/>
           <w:lang w:eastAsia="en-CA"/>
         </w:rPr>
         <w:t>app,</w:t>
       </w:r>
       <w:r>
         <w:rPr>
+          <w:b/>
+          <w:bCs/>
           <w:lang w:eastAsia="en-CA"/>
         </w:rPr>
         <w:t xml:space="preserve"> we return null. </w:t>
@@ -1399,13 +1488,6 @@
         </w:rPr>
         <w:t xml:space="preserve"> we have seen how we can construct REST services that can run on a server or in a desktop app. We have seen desktop, Servlet, and JSF clients. Coming up we will learn how to construct a service that accepts a binary file such as an image.</w:t>
       </w:r>
-    </w:p>
-    <w:p>
-      <w:pPr>
-        <w:rPr>
-          <w:lang w:eastAsia="en-CA"/>
-        </w:rPr>
-      </w:pPr>
     </w:p>
     <w:p>
       <w:pPr>
@@ -1448,7 +1530,6 @@
           <w:bottom w:val="single" w:sz="6" w:space="1" w:color="auto"/>
         </w:pBdr>
         <w:spacing w:after="0" w:line="240" w:lineRule="auto"/>
-        <w:jc w:val="center"/>
         <w:rPr>
           <w:rFonts w:ascii="Arial" w:eastAsia="Times New Roman" w:hAnsi="Arial" w:cs="Arial"/>
           <w:vanish/>
@@ -1469,7 +1550,6 @@
           <w:lang w:eastAsia="en-CA"/>
           <w14:ligatures w14:val="none"/>
         </w:rPr>
-        <w:lastRenderedPageBreak/>
         <w:t>Top of Form</w:t>
       </w:r>
     </w:p>
@@ -1588,7 +1668,7 @@
         <w:sz w:val="16"/>
         <w:szCs w:val="16"/>
       </w:rPr>
-      <w:t>4</w:t>
+      <w:t>6</w:t>
     </w:r>
     <w:r>
       <w:rPr>
